--- a/Independent_Projects/AWS/Indeed_Pipeline/databucket/processed_word_docs/software-engineer_dmv_2024-07-05_page17.docx
+++ b/Independent_Projects/AWS/Indeed_Pipeline/databucket/processed_word_docs/software-engineer_dmv_2024-07-05_page17.docx
@@ -46,7 +46,7 @@
         <w:t xml:space="preserve"> -------------------------------------------------------------------------------------- </w:t>
         <w:br/>
         <w:br/>
-        <w:t xml:space="preserve"> job description:  software defined radio verification engineer&lt; h1&gt; our vision rampart s vision is to be the fabric of connectivity. our values we believe that privacy is a right. we aspire to advance the boundaries of science. we affirm that the sum of us is greater than some of us. who are we? we re an early-stage, deep-tech company based in maryland. our passion for technology is matched by our commitment to the employee experience. through dedicated collaboration, we partner closely with our team to seek out the most talented professionals with a passion for mission. we routinely create opportunities for continuous learning and growth, both technically and interpersonally, in pursuit of unlocking the full potential of each employee. our goal is to nurture a high-performance team and culture by hiring individuals who are self-motivated and thrive on solving complex problems. as an organization, we think deeply about simple, foundational challenges in systems, signals, and science. we ve advanced the bounds of information theory, secured independent validation and patents, and built systems and networks that are revolutionizing secure communications. our solutions are fundamental advances in science that should not be considered possible and we are looking for professionals who want to help continue to push the boundaries of science. what you ll do rampart has ambitious goals. working here, you will contribute to the foundation of next generation wireless capabilities. as the software defined radio (sdr) verification engineer, your responsibilities may include but are not limited to: develop policies and test procedures to ensure all of rampart s production code is thoroughly tested to verify functionality and performance against system requirements. ensure that all software deliverables are tested for quality as well as intellectual property (ip) security create and maintain ci cd pipelines for automated testing and packaging use python and bash scripts to build test suites remain up to date with software development and testing best practices and integrate them into rampart s development environment why rampart? we are an equal opportunity employer who actively celebrates diversity and who is committed to creating an inclusive environment for all employees. we are looking for professionals who bring their unique talents, curiosity for learning and communicate fresh perspectives and ideas. in addition to our unique culture and mission, we offer the following benefits: 100% employer-funded carefirst open ppo health savings account with employer contributions 401(k) plan with employer contributions employee incentive plan all federal holidays and generous pto! are we a match? we re hiring for a broad range of roles and skills within the organization. submit a resume if your experience aligns with the following: expertise creating ci cd pipelines with teamcity or gitlab build systems such as make and cmake sdr experience (gnu-radio, redhawk, liquid, open cpi, uhd, etc) quality assurance experience with wireless modems linux c c++, python and matlab </w:t>
+        <w:t xml:space="preserve"> job description:  1 class="jobsectionheader"&gt;software defined radio verification engineer&lt; h1&gt; our vision rampart s vision is to be the fabric of connectivity. our values we believe that privacy is a right. we aspire to advance the boundaries of science. we affirm that the sum of us is greater than some of us. who are we? we re an early-stage, deep-tech company based in maryland. our passion for technology is matched by our commitment to the employee experience. through dedicated collaboration, we partner closely with our team to seek out the most talented professionals with a passion for mission. we routinely create opportunities for continuous learning and growth, both technically and interpersonally, in pursuit of unlocking the full potential of each employee. our goal is to nurture a high-performance team and culture by hiring individuals who are self-motivated and thrive on solving complex problems. as an organization, we think deeply about simple, foundational challenges in systems, signals, and science. we ve advanced the bounds of information theory, secured independent validation and patents, and built systems and networks that are revolutionizing secure communications. our solutions are fundamental advances in science that should not be considered possible and we are looking for professionals who want to help continue to push the boundaries of science. what you ll do rampart has ambitious goals. working here, you will contribute to the foundation of next generation wireless capabilities. as the software defined radio (sdr) verification engineer, your responsibilities may include but are not limited to: develop policies and test procedures to ensure all of rampart s production code is thoroughly tested to verify functionality and performance against system requirements. ensure that all software deliverables are tested for quality as well as intellectual property (ip) security create and maintain ci cd pipelines for automated testing and packaging use python and bash scripts to build test suites remain up to date with software development and testing best practices and integrate them into rampart s development environment why rampart? we are an equal opportunity employer who actively celebrates diversity and who is committed to creating an inclusive environment for all employees. we are looking for professionals who bring their unique talents, curiosity for learning and communicate fresh perspectives and ideas. in addition to our unique culture and mission, we offer the following benefits: 100% employer-funded carefirst open ppo health savings account with employer contributions 401(k) plan with employer contributions employee incentive plan all federal holidays and generous pto! are we a match? we re hiring for a broad range of roles and skills within the organization. submit a resume if your experience aligns with the following: expertise creating ci cd pipelines with teamcity or gitlab build systems such as make and cmake sdr experience (gnu-radio, redhawk, liquid, open cpi, uhd, etc) quality assurance experience with wireless modems linux c c++, python and matlab </w:t>
         <w:br/>
         <w:br/>
         <w:t xml:space="preserve"> -------------------------------------------------------------------------------------- </w:t>
@@ -154,7 +154,7 @@
         <w:t xml:space="preserve"> -------------------------------------------------------------------------------------- </w:t>
         <w:br/>
         <w:br/>
-        <w:t xml:space="preserve"> job description:  viktech is seeking a linux unix systems administrator engineer with the ability to automate day to day tasks and develop build software and or services from the ground up. a good candidate must have strong linux unix systems administration knowledge, including shell scripting, and a proficiency in at least one development language. the systems development engineers on the team are responsible for maintaining the network tools systems described above within us govcloud and other us government air gapped regions. this includes troubleshooting problems with systems and services, regular deployment of new versions of the systems and their subcomponents, deployment system validation and testing, service monitoring, standing up new services tools, etc. the team works with many different internal software development teams to drive improvement of the systems services within the team s scope. it is important to be able to work collaboratively and independently to investigate and document issues and create solutions to solve them at scale. do you: calmly and quickly diagnose and fix critical systems failures in high pressure situations? manage and grow innovative, production-quality tools to solve real operational problems, in python, perl, ruby, shell, java, etc.? investigate complicated technical issues scientifically and thoroughly, and assist in fixing them so they don t come back? understand how a modern, cloud-hosted application stack works from top to bottom? know how to provide technical solutions to real business problems in a global organization? if you re a customer-focused system devops engineer who would like to contribute to a critical success story, we would love to hear from you! physical requirements: must be able to work in a 24x7 team on call rotation, with ability to drive into workplace for critical events needs. the ability to sit in front of computer during scheduled work hours with appropriate breaks while maintaining a high level of alertness and attention to detail. travel to data center systems sites and amazon customer offices as needed. experience dealing with customers during problem resolution and operating efficiently under pressure this position requires that the candidate selected be a us citizen and must currently possess and maintain an active ts sci security clearance with polygraph. we are open to hiring candidates to work out of the following locations: annapolis junction, md, usa at viktech: we re an eoe that empowers our people—no matter their race, color, religion, sex, gender identity, sexual orientation, national origin, disability, or veteran status—to fearlessly drive change. medical dental vision-employee is 100% covered tuition- 5k tuition training reimbursement per year. roth 401k 18k maximum per employee contribution (does 10% matching (no vesting schedule payments are deposited monthly) short term long term and ad&amp;amp;d are covered by employer flexible schedules and 4 weeks pto 8 holidays and 2 floating www.viktech.net</w:t>
+        <w:t xml:space="preserve"> job description:   class="jobsearch-jobdescriptiontext jobsearch-jobcomponent-description css-kqe8pq eu4oa1w0"&gt;viktech is seeking a linux unix systems administrator engineer with the ability to automate day to day tasks and develop build software and or services from the ground up. a good candidate must have strong linux unix systems administration knowledge, including shell scripting, and a proficiency in at least one development language. the systems development engineers on the team are responsible for maintaining the network tools systems described above within us govcloud and other us government air gapped regions. this includes troubleshooting problems with systems and services, regular deployment of new versions of the systems and their subcomponents, deployment system validation and testing, service monitoring, standing up new services tools, etc. the team works with many different internal software development teams to drive improvement of the systems services within the team s scope. it is important to be able to work collaboratively and independently to investigate and document issues and create solutions to solve them at scale. do you: calmly and quickly diagnose and fix critical systems failures in high pressure situations? manage and grow innovative, production-quality tools to solve real operational problems, in python, perl, ruby, shell, java, etc.? investigate complicated technical issues scientifically and thoroughly, and assist in fixing them so they don t come back? understand how a modern, cloud-hosted application stack works from top to bottom? know how to provide technical solutions to real business problems in a global organization? if you re a customer-focused system devops engineer who would like to contribute to a critical success story, we would love to hear from you! physical requirements: must be able to work in a 24x7 team on call rotation, with ability to drive into workplace for critical events needs. the ability to sit in front of computer during scheduled work hours with appropriate breaks while maintaining a high level of alertness and attention to detail. travel to data center systems sites and amazon customer offices as needed. experience dealing with customers during problem resolution and operating efficiently under pressure this position requires that the candidate selected be a us citizen and must currently possess and maintain an active ts sci security clearance with polygraph. we are open to hiring candidates to work out of the following locations: annapolis junction, md, usa at viktech: we re an eoe that empowers our people—no matter their race, color, religion, sex, gender identity, sexual orientation, national origin, disability, or veteran status—to fearlessly drive change. medical dental vision-employee is 100% covered tuition- 5k tuition training reimbursement per year. roth 401k 18k maximum per employee contribution (does 10% matching (no vesting schedule payments are deposited monthly) short term long term and ad&amp;amp;d are covered by employer flexible schedules and 4 weeks pto 8 holidays and 2 floating www.viktech.net</w:t>
         <w:br/>
         <w:br/>
         <w:t xml:space="preserve"> -------------------------------------------------------------------------------------- </w:t>
